--- a/src/templates/template_converted/template/08开发与测试/11测试报告/XX平台测试报告.docx
+++ b/src/templates/template_converted/template/08开发与测试/11测试报告/XX平台测试报告.docx
@@ -1414,196 +1414,15 @@
           </w:tcPr>
           <w:p>
             <w:pPr>
-              <w:pStyle w:val="45"/>
-              <w:rPr>
-                <w:rFonts w:hint="eastAsia"/>
-                <w:lang w:val="en-US" w:eastAsia="zh-CN"/>
-              </w:rPr>
+              <w:jc w:val="left"/>
             </w:pPr>
-            <w:bookmarkStart w:id="1" w:name="_Toc506358923"/>
-            <w:bookmarkStart w:id="2" w:name="_Toc211391592"/>
-            <w:bookmarkStart w:id="3" w:name="_Toc234677785"/>
-            <w:r>
-              <w:rPr>
-                <w:rFonts w:hint="eastAsia"/>
-                <w:lang w:val="en-US" w:eastAsia="zh-CN"/>
-              </w:rPr>
-              <w:t>测 试 结 论</w:t>
+            <w:r>
+              <w:rPr>
+                <w:color w:val="0000FF"/>
+              </w:rPr>
+              <w:t>{testConclusion}</w:t>
             </w:r>
           </w:p>
-        </w:tc>
-      </w:tr>
-      <w:tr>
-        <w:tblPrEx>
-          <w:tblBorders>
-            <w:top w:val="single" w:color="000000" w:sz="4" w:space="0"/>
-            <w:left w:val="single" w:color="000000" w:sz="4" w:space="0"/>
-            <w:bottom w:val="single" w:color="000000" w:sz="4" w:space="0"/>
-            <w:right w:val="single" w:color="000000" w:sz="4" w:space="0"/>
-            <w:insideH w:val="single" w:color="000000" w:sz="4" w:space="0"/>
-            <w:insideV w:val="single" w:color="000000" w:sz="4" w:space="0"/>
-          </w:tblBorders>
-          <w:tblCellMar>
-            <w:top w:w="0" w:type="dxa"/>
-            <w:left w:w="108" w:type="dxa"/>
-            <w:bottom w:w="0" w:type="dxa"/>
-            <w:right w:w="108" w:type="dxa"/>
-          </w:tblCellMar>
-        </w:tblPrEx>
-        <w:trPr>
-          <w:wBefore w:w="0" w:type="dxa"/>
-          <w:wAfter w:w="0" w:type="dxa"/>
-          <w:trHeight w:val="321" w:hRule="atLeast"/>
-          <w:jc w:val="center"/>
-        </w:trPr>
-        <w:tc>
-          <w:tcPr>
-            <w:tcW w:w="1986" w:type="dxa"/>
-            <w:noWrap w:val="0"/>
-            <w:vAlign w:val="top"/>
-          </w:tcPr>
-          <w:p>
-            <w:pPr>
-              <w:pStyle w:val="37"/>
-              <w:spacing w:before="156" w:beforeLines="50" w:after="156" w:afterLines="50" w:line="360" w:lineRule="auto"/>
-              <w:rPr>
-                <w:rFonts w:hint="eastAsia" w:ascii="新宋体" w:hAnsi="新宋体" w:eastAsia="新宋体"/>
-                <w:sz w:val="24"/>
-                <w:szCs w:val="24"/>
-                <w14:shadow w14:blurRad="50800" w14:dist="38100" w14:dir="2700000" w14:sx="100000" w14:sy="100000" w14:kx="0" w14:ky="0" w14:algn="tl">
-                  <w14:srgbClr w14:val="000000">
-                    <w14:alpha w14:val="60000"/>
-                  </w14:srgbClr>
-                </w14:shadow>
-              </w:rPr>
-            </w:pPr>
-            <w:r>
-              <w:rPr>
-                <w:rFonts w:hint="eastAsia" w:ascii="新宋体" w:hAnsi="新宋体" w:eastAsia="新宋体"/>
-                <w:sz w:val="24"/>
-                <w:szCs w:val="24"/>
-                <w14:shadow w14:blurRad="50800" w14:dist="38100" w14:dir="2700000" w14:sx="100000" w14:sy="100000" w14:kx="0" w14:ky="0" w14:algn="tl">
-                  <w14:srgbClr w14:val="000000">
-                    <w14:alpha w14:val="60000"/>
-                  </w14:srgbClr>
-                </w14:shadow>
-              </w:rPr>
-              <w:t>系统名称</w:t>
-            </w:r>
-          </w:p>
-        </w:tc>
-        <w:tc>
-          <w:tcPr>
-            <w:tcW w:w="4199" w:type="dxa"/>
-            <w:gridSpan w:val="3"/>
-            <w:noWrap w:val="0"/>
-            <w:vAlign w:val="top"/>
-          </w:tcPr>
-          <w:p>
-            <w:pPr>
-              <w:pStyle w:val="37"/>
-              <w:spacing w:before="156" w:beforeLines="50" w:after="156" w:afterLines="50"/>
-              <w:jc w:val="both"/>
-              <w:rPr>
-                <w:rFonts w:hint="eastAsia" w:ascii="新宋体" w:hAnsi="新宋体" w:eastAsia="新宋体"/>
-                <w:b w:val="0"/>
-                <w:sz w:val="24"/>
-                <w:szCs w:val="24"/>
-                <w14:shadow w14:blurRad="50800" w14:dist="38100" w14:dir="2700000" w14:sx="100000" w14:sy="100000" w14:kx="0" w14:ky="0" w14:algn="tl">
-                  <w14:srgbClr w14:val="000000">
-                    <w14:alpha w14:val="60000"/>
-                  </w14:srgbClr>
-                </w14:shadow>
-              </w:rPr>
-            </w:pPr>
-            <w:r>
-              <w:rPr>
-                <w:rFonts w:hint="eastAsia" w:ascii="新宋体" w:hAnsi="新宋体" w:eastAsia="新宋体"/>
-                <w:b w:val="0"/>
-                <w:sz w:val="24"/>
-                <w:szCs w:val="24"/>
-                <w14:shadow w14:blurRad="50800" w14:dist="38100" w14:dir="2700000" w14:sx="100000" w14:sy="100000" w14:kx="0" w14:ky="0" w14:algn="tl">
-                  <w14:srgbClr w14:val="000000">
-                    <w14:alpha w14:val="60000"/>
-                  </w14:srgbClr>
-                </w14:shadow>
-              </w:rPr>
-              <w:t>X</w:t>
-            </w:r>
-            <w:r>
-              <w:rPr>
-                <w:rFonts w:ascii="新宋体" w:hAnsi="新宋体" w:eastAsia="新宋体"/>
-                <w:b w:val="0"/>
-                <w:sz w:val="24"/>
-                <w:szCs w:val="24"/>
-                <w14:shadow w14:blurRad="50800" w14:dist="38100" w14:dir="2700000" w14:sx="100000" w14:sy="100000" w14:kx="0" w14:ky="0" w14:algn="tl">
-                  <w14:srgbClr w14:val="000000">
-                    <w14:alpha w14:val="60000"/>
-                  </w14:srgbClr>
-                </w14:shadow>
-              </w:rPr>
-              <w:t>X</w:t>
-            </w:r>
-            <w:r>
-              <w:rPr>
-                <w:rFonts w:hint="eastAsia" w:ascii="新宋体" w:hAnsi="新宋体" w:eastAsia="新宋体"/>
-                <w:b w:val="0"/>
-                <w:sz w:val="24"/>
-                <w:szCs w:val="24"/>
-                <w14:shadow w14:blurRad="50800" w14:dist="38100" w14:dir="2700000" w14:sx="100000" w14:sy="100000" w14:kx="0" w14:ky="0" w14:algn="tl">
-                  <w14:srgbClr w14:val="000000">
-                    <w14:alpha w14:val="60000"/>
-                  </w14:srgbClr>
-                </w14:shadow>
-              </w:rPr>
-              <w:t>平台</w:t>
-            </w:r>
-          </w:p>
-        </w:tc>
-        <w:tc>
-          <w:tcPr>
-            <w:tcW w:w="1275" w:type="dxa"/>
-            <w:noWrap w:val="0"/>
-            <w:vAlign w:val="top"/>
-          </w:tcPr>
-          <w:p>
-            <w:pPr>
-              <w:pStyle w:val="37"/>
-              <w:spacing w:before="156" w:beforeLines="50" w:after="156" w:afterLines="50"/>
-              <w:jc w:val="both"/>
-              <w:rPr>
-                <w:rFonts w:hint="eastAsia" w:ascii="新宋体" w:hAnsi="新宋体" w:eastAsia="新宋体"/>
-                <w:sz w:val="24"/>
-                <w:szCs w:val="24"/>
-                <w14:shadow w14:blurRad="50800" w14:dist="38100" w14:dir="2700000" w14:sx="100000" w14:sy="100000" w14:kx="0" w14:ky="0" w14:algn="tl">
-                  <w14:srgbClr w14:val="000000">
-                    <w14:alpha w14:val="60000"/>
-                  </w14:srgbClr>
-                </w14:shadow>
-              </w:rPr>
-            </w:pPr>
-            <w:r>
-              <w:rPr>
-                <w:rFonts w:hint="eastAsia" w:ascii="新宋体" w:hAnsi="新宋体" w:eastAsia="新宋体"/>
-                <w:sz w:val="24"/>
-                <w:szCs w:val="24"/>
-                <w14:shadow w14:blurRad="50800" w14:dist="38100" w14:dir="2700000" w14:sx="100000" w14:sy="100000" w14:kx="0" w14:ky="0" w14:algn="tl">
-                  <w14:srgbClr w14:val="000000">
-                    <w14:alpha w14:val="60000"/>
-                  </w14:srgbClr>
-                </w14:shadow>
-              </w:rPr>
-              <w:t>系统版本</w:t>
-            </w:r>
-          </w:p>
-        </w:tc>
-        <w:tc>
-          <w:tcPr>
-            <w:tcW w:w="1897" w:type="dxa"/>
-            <w:gridSpan w:val="2"/>
-            <w:noWrap w:val="0"/>
-            <w:vAlign w:val="top"/>
-          </w:tcPr>
           <w:p>
             <w:pPr>
               <w:pStyle w:val="37"/>
@@ -2895,384 +2714,13 @@
           </w:p>
           <w:p>
             <w:pPr>
-              <w:widowControl w:val="0"/>
-              <w:spacing w:before="156" w:beforeLines="50" w:line="440" w:lineRule="exact"/>
-              <w:ind w:left="1438" w:right="164"/>
-              <w:jc w:val="both"/>
-              <w:rPr>
-                <w:rFonts w:hint="eastAsia" w:ascii="Times New Roman" w:hAnsi="Times New Roman"/>
-                <w:spacing w:val="8"/>
-                <w:kern w:val="2"/>
-                <w:sz w:val="24"/>
-              </w:rPr>
+              <w:jc w:val="left"/>
             </w:pPr>
             <w:r>
               <w:rPr>
-                <w:rFonts w:hint="eastAsia" w:ascii="Times New Roman" w:hAnsi="Times New Roman"/>
-                <w:spacing w:val="8"/>
-                <w:kern w:val="2"/>
-                <w:sz w:val="24"/>
-              </w:rPr>
-              <w:t>功能部分：</w:t>
-            </w:r>
-          </w:p>
-          <w:p>
-            <w:pPr>
-              <w:widowControl w:val="0"/>
-              <w:spacing w:before="156" w:beforeLines="50" w:line="440" w:lineRule="exact"/>
-              <w:ind w:left="1438" w:right="164" w:firstLine="555"/>
-              <w:jc w:val="both"/>
-              <w:rPr>
-                <w:rFonts w:hint="eastAsia" w:ascii="Times New Roman" w:hAnsi="Times New Roman"/>
-                <w:spacing w:val="8"/>
-                <w:kern w:val="2"/>
-                <w:sz w:val="24"/>
-              </w:rPr>
-            </w:pPr>
-            <w:r>
-              <w:rPr>
-                <w:rFonts w:hint="eastAsia" w:ascii="Times New Roman" w:hAnsi="Times New Roman"/>
-                <w:spacing w:val="8"/>
-                <w:kern w:val="2"/>
-                <w:sz w:val="24"/>
-              </w:rPr>
-              <w:t>测试用例执行率达到100%；</w:t>
-            </w:r>
-          </w:p>
-          <w:p>
-            <w:pPr>
-              <w:widowControl w:val="0"/>
-              <w:spacing w:before="156" w:beforeLines="50" w:line="440" w:lineRule="exact"/>
-              <w:ind w:left="1438" w:right="164" w:firstLine="555"/>
-              <w:jc w:val="both"/>
-              <w:rPr>
-                <w:rFonts w:hint="eastAsia" w:ascii="Times New Roman" w:hAnsi="Times New Roman"/>
-                <w:spacing w:val="8"/>
-                <w:kern w:val="2"/>
-                <w:sz w:val="24"/>
-              </w:rPr>
-            </w:pPr>
-            <w:r>
-              <w:rPr>
-                <w:rFonts w:hint="eastAsia" w:ascii="Times New Roman" w:hAnsi="Times New Roman"/>
-                <w:spacing w:val="8"/>
-                <w:kern w:val="2"/>
-                <w:sz w:val="24"/>
-              </w:rPr>
-              <w:t>测试用例通过率达到100%；</w:t>
-            </w:r>
-          </w:p>
-          <w:p>
-            <w:pPr>
-              <w:widowControl w:val="0"/>
-              <w:spacing w:before="156" w:beforeLines="50" w:line="440" w:lineRule="exact"/>
-              <w:ind w:left="1438" w:right="164" w:firstLine="555"/>
-              <w:jc w:val="both"/>
-              <w:rPr>
-                <w:rFonts w:ascii="Times New Roman" w:hAnsi="Times New Roman"/>
-                <w:spacing w:val="8"/>
-                <w:kern w:val="2"/>
-                <w:sz w:val="24"/>
-              </w:rPr>
-            </w:pPr>
-            <w:r>
-              <w:rPr>
-                <w:rFonts w:hint="eastAsia" w:ascii="Times New Roman" w:hAnsi="Times New Roman"/>
-                <w:spacing w:val="8"/>
-                <w:kern w:val="2"/>
-                <w:sz w:val="24"/>
-              </w:rPr>
-              <w:t>缺陷修复率达到</w:t>
-            </w:r>
-            <w:r>
-              <w:rPr>
-                <w:rFonts w:ascii="Times New Roman" w:hAnsi="Times New Roman"/>
-                <w:spacing w:val="8"/>
-                <w:kern w:val="2"/>
-                <w:sz w:val="24"/>
-              </w:rPr>
-              <w:t>93</w:t>
-            </w:r>
-            <w:r>
-              <w:rPr>
-                <w:rFonts w:hint="eastAsia" w:ascii="Times New Roman" w:hAnsi="Times New Roman"/>
-                <w:spacing w:val="8"/>
-                <w:kern w:val="2"/>
-                <w:sz w:val="24"/>
-              </w:rPr>
-              <w:t>%；</w:t>
-            </w:r>
-          </w:p>
-          <w:p>
-            <w:pPr>
-              <w:widowControl w:val="0"/>
-              <w:spacing w:before="156" w:beforeLines="50" w:line="440" w:lineRule="exact"/>
-              <w:ind w:left="1438" w:right="164" w:firstLine="555"/>
-              <w:jc w:val="both"/>
-              <w:rPr>
-                <w:rFonts w:hint="eastAsia" w:ascii="Times New Roman" w:hAnsi="Times New Roman"/>
-                <w:spacing w:val="8"/>
-                <w:kern w:val="2"/>
-                <w:sz w:val="24"/>
-              </w:rPr>
-            </w:pPr>
-            <w:r>
-              <w:rPr>
-                <w:rFonts w:ascii="Times New Roman" w:hAnsi="Times New Roman"/>
-                <w:spacing w:val="8"/>
-                <w:kern w:val="2"/>
-                <w:sz w:val="24"/>
-              </w:rPr>
-              <w:t>注：遗留问题为微小缺陷</w:t>
-            </w:r>
-          </w:p>
-          <w:p>
-            <w:pPr>
-              <w:widowControl w:val="0"/>
-              <w:spacing w:before="156" w:beforeLines="50" w:line="440" w:lineRule="exact"/>
-              <w:ind w:right="164"/>
-              <w:jc w:val="both"/>
-              <w:rPr>
-                <w:rFonts w:ascii="Times New Roman" w:hAnsi="Times New Roman"/>
-                <w:spacing w:val="8"/>
-                <w:kern w:val="2"/>
-                <w:sz w:val="24"/>
-              </w:rPr>
-            </w:pPr>
-            <w:r>
-              <w:rPr>
-                <w:rFonts w:hint="eastAsia" w:ascii="Times New Roman" w:hAnsi="Times New Roman"/>
-                <w:spacing w:val="8"/>
-                <w:kern w:val="2"/>
-                <w:sz w:val="24"/>
-              </w:rPr>
-              <w:t xml:space="preserve">           测试方法概述</w:t>
-            </w:r>
-          </w:p>
-          <w:p>
-            <w:pPr>
-              <w:widowControl w:val="0"/>
-              <w:spacing w:before="156" w:beforeLines="50" w:line="440" w:lineRule="exact"/>
-              <w:ind w:left="718" w:right="164" w:firstLine="384" w:firstLineChars="150"/>
-              <w:jc w:val="both"/>
-              <w:rPr>
-                <w:rFonts w:hint="eastAsia" w:ascii="Times New Roman" w:hAnsi="Times New Roman"/>
-                <w:spacing w:val="8"/>
-                <w:kern w:val="2"/>
-                <w:sz w:val="24"/>
-              </w:rPr>
-            </w:pPr>
-            <w:r>
-              <w:rPr>
-                <w:rFonts w:hint="eastAsia" w:ascii="Times New Roman" w:hAnsi="Times New Roman"/>
-                <w:spacing w:val="8"/>
-                <w:kern w:val="2"/>
-                <w:sz w:val="24"/>
-              </w:rPr>
-              <w:t>本次测试所依据的文档包含开发方提供的《需求规格说明书》、《设计文档》等相关开发文档。采用黑盒测试方法，并依据IT行业项目的通用标准，包括功能测试标准、缺陷标准、易用性标准。对于项目的易用性标准，原则上由测试方提出易用性问题修改的建议，由开发方对测试方提交的问题进行确认。</w:t>
-            </w:r>
-          </w:p>
-          <w:p>
-            <w:pPr>
-              <w:widowControl w:val="0"/>
-              <w:numPr>
-                <w:ilvl w:val="0"/>
-                <w:numId w:val="3"/>
-              </w:numPr>
-              <w:spacing w:before="156" w:beforeLines="50" w:line="440" w:lineRule="exact"/>
-              <w:ind w:right="164"/>
-              <w:jc w:val="both"/>
-              <w:rPr>
-                <w:rFonts w:ascii="Times New Roman" w:hAnsi="Times New Roman"/>
-                <w:spacing w:val="8"/>
-                <w:kern w:val="2"/>
-                <w:sz w:val="24"/>
-              </w:rPr>
-            </w:pPr>
-            <w:r>
-              <w:rPr>
-                <w:rFonts w:hint="eastAsia" w:ascii="Times New Roman" w:hAnsi="Times New Roman"/>
-                <w:spacing w:val="8"/>
-                <w:kern w:val="2"/>
-                <w:sz w:val="24"/>
-              </w:rPr>
-              <w:t>测试过程发现主要问题</w:t>
-            </w:r>
-          </w:p>
-          <w:p>
-            <w:pPr>
-              <w:widowControl w:val="0"/>
-              <w:spacing w:before="156" w:beforeLines="50" w:line="440" w:lineRule="exact"/>
-              <w:ind w:left="718" w:right="164" w:firstLine="384" w:firstLineChars="150"/>
-              <w:jc w:val="both"/>
-              <w:rPr>
-                <w:rFonts w:hint="eastAsia" w:ascii="Times New Roman" w:hAnsi="Times New Roman"/>
-                <w:spacing w:val="8"/>
-                <w:kern w:val="2"/>
-                <w:sz w:val="24"/>
-              </w:rPr>
-            </w:pPr>
-            <w:r>
-              <w:rPr>
-                <w:rFonts w:hint="eastAsia" w:ascii="Times New Roman" w:hAnsi="Times New Roman"/>
-                <w:spacing w:val="8"/>
-                <w:kern w:val="2"/>
-                <w:sz w:val="24"/>
-              </w:rPr>
-              <w:t>本次测试</w:t>
-            </w:r>
-            <w:r>
-              <w:rPr>
-                <w:rFonts w:ascii="Times New Roman" w:hAnsi="Times New Roman"/>
-                <w:spacing w:val="8"/>
-                <w:kern w:val="2"/>
-                <w:sz w:val="24"/>
-              </w:rPr>
-              <w:t>过程中发现了一</w:t>
-            </w:r>
-            <w:r>
-              <w:rPr>
-                <w:rFonts w:hint="eastAsia" w:ascii="Times New Roman" w:hAnsi="Times New Roman"/>
-                <w:spacing w:val="8"/>
-                <w:kern w:val="2"/>
-                <w:sz w:val="24"/>
-              </w:rPr>
-              <w:t>些</w:t>
-            </w:r>
-            <w:r>
-              <w:rPr>
-                <w:rFonts w:ascii="Times New Roman" w:hAnsi="Times New Roman"/>
-                <w:spacing w:val="8"/>
-                <w:kern w:val="2"/>
-                <w:sz w:val="24"/>
-              </w:rPr>
-              <w:t>功能</w:t>
-            </w:r>
-            <w:r>
-              <w:rPr>
-                <w:rFonts w:hint="eastAsia" w:ascii="Times New Roman" w:hAnsi="Times New Roman"/>
-                <w:spacing w:val="8"/>
-                <w:kern w:val="2"/>
-                <w:sz w:val="24"/>
-              </w:rPr>
-              <w:t>的</w:t>
-            </w:r>
-            <w:r>
-              <w:rPr>
-                <w:rFonts w:ascii="Times New Roman" w:hAnsi="Times New Roman"/>
-                <w:spacing w:val="8"/>
-                <w:kern w:val="2"/>
-                <w:sz w:val="24"/>
-              </w:rPr>
-              <w:t>实现与</w:t>
-            </w:r>
-            <w:r>
-              <w:rPr>
-                <w:rFonts w:hint="eastAsia" w:ascii="Times New Roman" w:hAnsi="Times New Roman"/>
-                <w:spacing w:val="8"/>
-                <w:kern w:val="2"/>
-                <w:sz w:val="24"/>
-              </w:rPr>
-              <w:t>需求</w:t>
-            </w:r>
-            <w:r>
-              <w:rPr>
-                <w:rFonts w:ascii="Times New Roman" w:hAnsi="Times New Roman"/>
-                <w:spacing w:val="8"/>
-                <w:kern w:val="2"/>
-                <w:sz w:val="24"/>
-              </w:rPr>
-              <w:t>、设计</w:t>
-            </w:r>
-            <w:r>
-              <w:rPr>
-                <w:rFonts w:hint="eastAsia" w:ascii="Times New Roman" w:hAnsi="Times New Roman"/>
-                <w:spacing w:val="8"/>
-                <w:kern w:val="2"/>
-                <w:sz w:val="24"/>
-              </w:rPr>
-              <w:t>预期出现</w:t>
-            </w:r>
-            <w:r>
-              <w:rPr>
-                <w:rFonts w:ascii="Times New Roman" w:hAnsi="Times New Roman"/>
-                <w:spacing w:val="8"/>
-                <w:kern w:val="2"/>
-                <w:sz w:val="24"/>
-              </w:rPr>
-              <w:t>偏差，开发已进行</w:t>
-            </w:r>
-            <w:r>
-              <w:rPr>
-                <w:rFonts w:hint="eastAsia" w:ascii="Times New Roman" w:hAnsi="Times New Roman"/>
-                <w:spacing w:val="8"/>
-                <w:kern w:val="2"/>
-                <w:sz w:val="24"/>
-              </w:rPr>
-              <w:t>修复；提出了</w:t>
-            </w:r>
-            <w:r>
-              <w:rPr>
-                <w:rFonts w:ascii="Times New Roman" w:hAnsi="Times New Roman"/>
-                <w:spacing w:val="8"/>
-                <w:kern w:val="2"/>
-                <w:sz w:val="24"/>
-              </w:rPr>
-              <w:t>一</w:t>
-            </w:r>
-            <w:r>
-              <w:rPr>
-                <w:rFonts w:hint="eastAsia" w:ascii="Times New Roman" w:hAnsi="Times New Roman"/>
-                <w:spacing w:val="8"/>
-                <w:kern w:val="2"/>
-                <w:sz w:val="24"/>
-              </w:rPr>
-              <w:t>些交互</w:t>
-            </w:r>
-            <w:r>
-              <w:rPr>
-                <w:rFonts w:ascii="Times New Roman" w:hAnsi="Times New Roman"/>
-                <w:spacing w:val="8"/>
-                <w:kern w:val="2"/>
-                <w:sz w:val="24"/>
-              </w:rPr>
-              <w:t>页面、</w:t>
-            </w:r>
-            <w:r>
-              <w:rPr>
-                <w:rFonts w:hint="eastAsia" w:ascii="Times New Roman" w:hAnsi="Times New Roman"/>
-                <w:spacing w:val="8"/>
-                <w:kern w:val="2"/>
-                <w:sz w:val="24"/>
-              </w:rPr>
-              <w:t>界面展示不</w:t>
-            </w:r>
-            <w:r>
-              <w:rPr>
-                <w:rFonts w:ascii="Times New Roman" w:hAnsi="Times New Roman"/>
-                <w:spacing w:val="8"/>
-                <w:kern w:val="2"/>
-                <w:sz w:val="24"/>
-              </w:rPr>
-              <w:t>太友好</w:t>
-            </w:r>
-            <w:r>
-              <w:rPr>
-                <w:rFonts w:hint="eastAsia" w:ascii="Times New Roman" w:hAnsi="Times New Roman"/>
-                <w:spacing w:val="8"/>
-                <w:kern w:val="2"/>
-                <w:sz w:val="24"/>
-              </w:rPr>
-              <w:t>的修改</w:t>
-            </w:r>
-            <w:r>
-              <w:rPr>
-                <w:rFonts w:ascii="Times New Roman" w:hAnsi="Times New Roman"/>
-                <w:spacing w:val="8"/>
-                <w:kern w:val="2"/>
-                <w:sz w:val="24"/>
-              </w:rPr>
-              <w:t>建议，开发进行了完善处理。</w:t>
+                <w:color w:val="0000FF"/>
+              </w:rPr>
+              <w:t>{testConclusion}</w:t>
             </w:r>
           </w:p>
           <w:p>
@@ -5537,6 +4985,44 @@
       <w:cols w:space="425" w:num="1"/>
       <w:docGrid w:type="lines" w:linePitch="312" w:charSpace="0"/>
     </w:sectPr>
+    <w:p>
+      <w:pPr>
+        <w:jc w:val="left"/>
+      </w:pPr>
+      <w:r>
+        <w:rPr>
+          <w:b/>
+          <w:color w:val="FF0000"/>
+        </w:rPr>
+        <w:t>--- 自动添加的 AI 占位符 (请剪切到正确位置) ---</w:t>
+      </w:r>
+    </w:p>
+    <w:p>
+      <w:pPr>
+        <w:jc w:val="left"/>
+      </w:pPr>
+      <w:r>
+        <w:rPr>
+          <w:color w:val="0000FF"/>
+        </w:rPr>
+        <w:t>{testConclusion}</w:t>
+      </w:r>
+      <w:r>
+        <w:t xml:space="preserve"> : 此处将生成对应内容</w:t>
+      </w:r>
+    </w:p>
+    <w:p>
+      <w:pPr>
+        <w:jc w:val="left"/>
+      </w:pPr>
+      <w:r>
+        <w:rPr>
+          <w:b/>
+          <w:color w:val="FF0000"/>
+        </w:rPr>
+        <w:t>------------------------------------------------</w:t>
+      </w:r>
+    </w:p>
   </w:body>
 </w:document>
 </file>
